--- a/CMIS 567 - Capstone.docx
+++ b/CMIS 567 - Capstone.docx
@@ -1029,6 +1029,7 @@
         <w:pStyle w:val="Heading1"/>
         <w:rPr>
           <w:rFonts w:ascii="Times New Roman" w:eastAsia="Times New Roman" w:hAnsi="Times New Roman" w:cs="Times New Roman"/>
+          <w:color w:val="000000"/>
           <w:sz w:val="24"/>
           <w:szCs w:val="24"/>
         </w:rPr>
@@ -1511,44 +1512,6 @@
               <w:rPr>
                 <w:rFonts w:ascii="Times New Roman" w:eastAsia="Times New Roman" w:hAnsi="Times New Roman" w:cs="Times New Roman"/>
               </w:rPr>
-              <w:t>Gross value added at basic prices (GVA) (current LCU)</w:t>
-            </w:r>
-          </w:p>
-        </w:tc>
-        <w:tc>
-          <w:tcPr>
-            <w:tcW w:w="5178" w:type="dxa"/>
-          </w:tcPr>
-          <w:p>
-            <w:pPr>
-              <w:rPr>
-                <w:rFonts w:ascii="Times New Roman" w:eastAsia="Times New Roman" w:hAnsi="Times New Roman" w:cs="Times New Roman"/>
-              </w:rPr>
-            </w:pPr>
-            <w:r>
-              <w:rPr>
-                <w:rFonts w:ascii="Times New Roman" w:eastAsia="Times New Roman" w:hAnsi="Times New Roman" w:cs="Times New Roman"/>
-              </w:rPr>
-              <w:t>GAV refers to the total value added by producers within an economy, calculated at the price they sell their goods at (basic prices), expressed in the current local currency unit (LCU) of that country</w:t>
-            </w:r>
-          </w:p>
-        </w:tc>
-      </w:tr>
-      <w:tr>
-        <w:tc>
-          <w:tcPr>
-            <w:tcW w:w="5138" w:type="dxa"/>
-          </w:tcPr>
-          <w:p>
-            <w:pPr>
-              <w:rPr>
-                <w:rFonts w:ascii="Times New Roman" w:eastAsia="Times New Roman" w:hAnsi="Times New Roman" w:cs="Times New Roman"/>
-              </w:rPr>
-            </w:pPr>
-            <w:r>
-              <w:rPr>
-                <w:rFonts w:ascii="Times New Roman" w:eastAsia="Times New Roman" w:hAnsi="Times New Roman" w:cs="Times New Roman"/>
-              </w:rPr>
               <w:t>Exchange Rate (LCU per US$, period average)</w:t>
             </w:r>
           </w:p>
@@ -1567,14 +1530,7 @@
               <w:rPr>
                 <w:rFonts w:ascii="Times New Roman" w:eastAsia="Times New Roman" w:hAnsi="Times New Roman" w:cs="Times New Roman"/>
               </w:rPr>
-              <w:t xml:space="preserve">The official exchange rate refers to the exchange rate determined by national authorities or to the rate determined in the legally sanctioned exchange </w:t>
-            </w:r>
-            <w:r>
-              <w:rPr>
-                <w:rFonts w:ascii="Times New Roman" w:eastAsia="Times New Roman" w:hAnsi="Times New Roman" w:cs="Times New Roman"/>
-              </w:rPr>
-              <w:lastRenderedPageBreak/>
-              <w:t>market. It is calculated as an annual average based on monthly averages (local currency units relative to the U.S. dollar).</w:t>
+              <w:t>The official exchange rate refers to the exchange rate determined by national authorities or to the rate determined in the legally sanctioned exchange market. It is calculated as an annual average based on monthly averages (local currency units relative to the U.S. dollar).</w:t>
             </w:r>
           </w:p>
         </w:tc>
@@ -1751,9 +1707,6 @@
         </w:tc>
       </w:tr>
       <w:tr>
-        <w:trPr>
-          <w:trHeight w:val="1061"/>
-        </w:trPr>
         <w:tc>
           <w:tcPr>
             <w:tcW w:w="5138" w:type="dxa"/>
@@ -1832,6 +1785,67 @@
           </w:p>
         </w:tc>
       </w:tr>
+      <w:tr>
+        <w:trPr>
+          <w:trHeight w:val="1061"/>
+        </w:trPr>
+        <w:tc>
+          <w:tcPr>
+            <w:tcW w:w="5138" w:type="dxa"/>
+          </w:tcPr>
+          <w:p>
+            <w:pPr>
+              <w:rPr>
+                <w:rFonts w:ascii="Times New Roman" w:eastAsia="Times New Roman" w:hAnsi="Times New Roman" w:cs="Times New Roman"/>
+              </w:rPr>
+            </w:pPr>
+            <w:r>
+              <w:rPr>
+                <w:rFonts w:ascii="Times New Roman" w:eastAsia="Times New Roman" w:hAnsi="Times New Roman" w:cs="Times New Roman"/>
+              </w:rPr>
+              <w:t>Trade Balance</w:t>
+            </w:r>
+          </w:p>
+        </w:tc>
+        <w:tc>
+          <w:tcPr>
+            <w:tcW w:w="5178" w:type="dxa"/>
+          </w:tcPr>
+          <w:p>
+            <w:pPr>
+              <w:rPr>
+                <w:rFonts w:ascii="Times New Roman" w:eastAsia="Times New Roman" w:hAnsi="Times New Roman" w:cs="Times New Roman"/>
+              </w:rPr>
+            </w:pPr>
+            <w:r>
+              <w:rPr>
+                <w:rFonts w:ascii="Times New Roman" w:eastAsia="Times New Roman" w:hAnsi="Times New Roman" w:cs="Times New Roman"/>
+              </w:rPr>
+              <w:t>The trade balance of a country is the difference between exports and imports of goods and services. It tells us whether a country is making more money from selling to other countries (exports) or spending more on buying from other countries (imports).</w:t>
+            </w:r>
+          </w:p>
+          <w:p>
+            <w:pPr>
+              <w:rPr>
+                <w:rFonts w:ascii="Times New Roman" w:eastAsia="Times New Roman" w:hAnsi="Times New Roman" w:cs="Times New Roman"/>
+              </w:rPr>
+            </w:pPr>
+          </w:p>
+          <w:p>
+            <w:pPr>
+              <w:rPr>
+                <w:rFonts w:ascii="Times New Roman" w:eastAsia="Times New Roman" w:hAnsi="Times New Roman" w:cs="Times New Roman"/>
+              </w:rPr>
+            </w:pPr>
+            <w:r>
+              <w:rPr>
+                <w:rFonts w:ascii="Times New Roman" w:eastAsia="Times New Roman" w:hAnsi="Times New Roman" w:cs="Times New Roman"/>
+              </w:rPr>
+              <w:t>Trade Balance=Exports−Imports</w:t>
+            </w:r>
+          </w:p>
+        </w:tc>
+      </w:tr>
     </w:tbl>
     <w:p>
       <w:pPr>
@@ -2001,6 +2015,7 @@
           <w:rFonts w:ascii="Times New Roman" w:eastAsia="Times New Roman" w:hAnsi="Times New Roman" w:cs="Times New Roman"/>
           <w:color w:val="000000"/>
         </w:rPr>
+        <w:lastRenderedPageBreak/>
         <w:br/>
       </w:r>
       <w:r>
@@ -2040,7 +2055,6 @@
           <w:iCs/>
           <w:color w:val="000000"/>
         </w:rPr>
-        <w:lastRenderedPageBreak/>
         <w:t>TBit</w:t>
       </w:r>
       <w:proofErr w:type="spellEnd"/>
@@ -3363,6 +3377,74 @@
         </w:rPr>
         <w:br/>
       </w:r>
+      <w:r>
+        <w:rPr>
+          <w:rFonts w:ascii="Times New Roman" w:eastAsia="Times New Roman" w:hAnsi="Times New Roman" w:cs="Times New Roman"/>
+        </w:rPr>
+        <w:t>Which income group has the most trading?</w:t>
+      </w:r>
+    </w:p>
+    <w:p>
+      <w:pPr>
+        <w:ind w:left="720"/>
+        <w:rPr>
+          <w:rFonts w:ascii="Times New Roman" w:eastAsia="Times New Roman" w:hAnsi="Times New Roman" w:cs="Times New Roman"/>
+        </w:rPr>
+      </w:pPr>
+      <w:r>
+        <w:rPr>
+          <w:rFonts w:ascii="Times New Roman" w:eastAsia="Times New Roman" w:hAnsi="Times New Roman" w:cs="Times New Roman"/>
+        </w:rPr>
+        <w:t>Which year had the most and the least total trading flows?</w:t>
+      </w:r>
+    </w:p>
+    <w:p>
+      <w:pPr>
+        <w:ind w:left="720"/>
+        <w:rPr>
+          <w:rFonts w:ascii="Times New Roman" w:eastAsia="Times New Roman" w:hAnsi="Times New Roman" w:cs="Times New Roman"/>
+        </w:rPr>
+      </w:pPr>
+      <w:r>
+        <w:rPr>
+          <w:rFonts w:ascii="Times New Roman" w:eastAsia="Times New Roman" w:hAnsi="Times New Roman" w:cs="Times New Roman"/>
+        </w:rPr>
+        <w:lastRenderedPageBreak/>
+        <w:t>Which countries exported more than they imported?</w:t>
+      </w:r>
+      <w:r>
+        <w:rPr>
+          <w:rFonts w:ascii="Times New Roman" w:eastAsia="Times New Roman" w:hAnsi="Times New Roman" w:cs="Times New Roman"/>
+        </w:rPr>
+        <w:br/>
+        <w:t xml:space="preserve">regarding </w:t>
+      </w:r>
+      <w:proofErr w:type="spellStart"/>
+      <w:r>
+        <w:rPr>
+          <w:rFonts w:ascii="Times New Roman" w:eastAsia="Times New Roman" w:hAnsi="Times New Roman" w:cs="Times New Roman"/>
+        </w:rPr>
+        <w:t>echange</w:t>
+      </w:r>
+      <w:proofErr w:type="spellEnd"/>
+      <w:r>
+        <w:rPr>
+          <w:rFonts w:ascii="Times New Roman" w:eastAsia="Times New Roman" w:hAnsi="Times New Roman" w:cs="Times New Roman"/>
+        </w:rPr>
+        <w:t xml:space="preserve"> rate, Indonesia has high exchange rate because it is set up that way its not an outlier it just has</w:t>
+      </w:r>
+      <w:r>
+        <w:rPr>
+          <w:rFonts w:ascii="Times New Roman" w:eastAsia="Times New Roman" w:hAnsi="Times New Roman" w:cs="Times New Roman"/>
+        </w:rPr>
+        <w:t xml:space="preserve"> high numerical exchange rates because of their lower value relative to the US dollar.</w:t>
+      </w:r>
+      <w:r>
+        <w:rPr>
+          <w:rFonts w:ascii="Times New Roman" w:eastAsia="Times New Roman" w:hAnsi="Times New Roman" w:cs="Times New Roman"/>
+        </w:rPr>
+        <w:br/>
+      </w:r>
     </w:p>
     <w:p>
       <w:pPr>
@@ -3453,7 +3535,6 @@
           <w:sz w:val="24"/>
           <w:szCs w:val="24"/>
         </w:rPr>
-        <w:lastRenderedPageBreak/>
         <w:t>Data Analysis and Findings</w:t>
       </w:r>
     </w:p>
